--- a/iframe/Resumelatest.docx
+++ b/iframe/Resumelatest.docx
@@ -29,7 +29,7 @@
       </w:tblGrid>
       <w:tr>
         <w:trPr>
-          <w:trHeight w:val="880"/>
+          <w:trHeight w:val="720"/>
         </w:trPr>
         <w:tc>
           <w:tcPr>
@@ -127,7 +127,8 @@
             <w:pPr>
               <w:widowControl w:val="0"/>
               <w:spacing w:line="276" w:lineRule="auto"/>
-              <w:ind w:right="-30"/>
+              <w:ind w:right="-29"/>
+              <w:contextualSpacing/>
               <w:rPr>
                 <w:rFonts w:ascii="Open Sans" w:eastAsia="Open Sans" w:hAnsi="Open Sans" w:cs="Open Sans"/>
                 <w:color w:val="000000"/>
@@ -149,7 +150,8 @@
             <w:pPr>
               <w:widowControl w:val="0"/>
               <w:spacing w:line="276" w:lineRule="auto"/>
-              <w:ind w:right="-30"/>
+              <w:ind w:right="-29"/>
+              <w:contextualSpacing/>
               <w:rPr>
                 <w:rFonts w:ascii="Open Sans" w:eastAsia="Open Sans" w:hAnsi="Open Sans" w:cs="Open Sans"/>
                 <w:color w:val="000000"/>
@@ -171,7 +173,8 @@
             <w:pPr>
               <w:widowControl w:val="0"/>
               <w:spacing w:line="276" w:lineRule="auto"/>
-              <w:ind w:left="15" w:right="-30"/>
+              <w:ind w:left="15" w:right="-29"/>
+              <w:contextualSpacing/>
               <w:rPr>
                 <w:rFonts w:ascii="Open Sans" w:eastAsia="Open Sans" w:hAnsi="Open Sans" w:cs="Open Sans"/>
                 <w:b/>
@@ -188,7 +191,52 @@
                 <w:sz w:val="18"/>
                 <w:szCs w:val="18"/>
               </w:rPr>
-              <w:t>kweber.23.kw@gmail.com</w:t>
+              <w:t>Kw</w:t>
+            </w:r>
+            <w:r>
+              <w:rPr>
+                <w:rFonts w:ascii="Open Sans" w:eastAsia="Open Sans" w:hAnsi="Open Sans" w:cs="Open Sans"/>
+                <w:b/>
+                <w:color w:val="000000"/>
+                <w:sz w:val="18"/>
+                <w:szCs w:val="18"/>
+              </w:rPr>
+              <w:t>eber.23.kw@gmail.com</w:t>
+            </w:r>
+          </w:p>
+          <w:p>
+            <w:pPr>
+              <w:widowControl w:val="0"/>
+              <w:spacing w:line="276" w:lineRule="auto"/>
+              <w:ind w:left="15" w:right="-29"/>
+              <w:contextualSpacing/>
+              <w:rPr>
+                <w:rFonts w:ascii="Open Sans" w:eastAsia="Open Sans" w:hAnsi="Open Sans" w:cs="Open Sans"/>
+                <w:b/>
+                <w:color w:val="000000"/>
+                <w:sz w:val="18"/>
+                <w:szCs w:val="18"/>
+              </w:rPr>
+            </w:pPr>
+            <w:r>
+              <w:rPr>
+                <w:rFonts w:ascii="Open Sans" w:eastAsia="Open Sans" w:hAnsi="Open Sans" w:cs="Open Sans"/>
+                <w:b/>
+                <w:color w:val="000000"/>
+                <w:sz w:val="18"/>
+                <w:szCs w:val="18"/>
+              </w:rPr>
+              <w:t>www.</w:t>
+            </w:r>
+            <w:r>
+              <w:rPr>
+                <w:rFonts w:ascii="Open Sans" w:eastAsia="Open Sans" w:hAnsi="Open Sans" w:cs="Open Sans"/>
+                <w:b/>
+                <w:color w:val="000000"/>
+                <w:sz w:val="18"/>
+                <w:szCs w:val="18"/>
+              </w:rPr>
+              <w:t>KeithWeber.me</w:t>
             </w:r>
           </w:p>
         </w:tc>
@@ -499,8 +547,235 @@
                 <w:sz w:val="22"/>
                 <w:szCs w:val="22"/>
               </w:rPr>
-              <w:t>Board M</w:t>
-            </w:r>
+              <w:t xml:space="preserve">Co-Chair </w:t>
+            </w:r>
+            <w:r>
+              <w:rPr>
+                <w:rFonts w:ascii="Merriweather" w:eastAsia="Merriweather" w:hAnsi="Merriweather" w:cs="Merriweather"/>
+                <w:i w:val="0"/>
+                <w:sz w:val="22"/>
+                <w:szCs w:val="22"/>
+              </w:rPr>
+              <w:t xml:space="preserve">— Special Alcohol Fund Advisory Committee, Manhattan, KS </w:t>
+            </w:r>
+          </w:p>
+          <w:p>
+            <w:pPr>
+              <w:pStyle w:val="Heading3"/>
+              <w:widowControl w:val="0"/>
+              <w:spacing w:before="40" w:after="100"/>
+              <w:ind w:left="30" w:right="315"/>
+              <w:contextualSpacing w:val="0"/>
+              <w:rPr>
+                <w:rFonts w:ascii="Open Sans" w:eastAsia="Open Sans" w:hAnsi="Open Sans" w:cs="Open Sans"/>
+                <w:sz w:val="16"/>
+                <w:szCs w:val="16"/>
+              </w:rPr>
+            </w:pPr>
+            <w:bookmarkStart w:id="6" w:name="_ybypdmed418m" w:colFirst="0" w:colLast="0"/>
+            <w:bookmarkEnd w:id="6"/>
+            <w:r>
+              <w:rPr>
+                <w:rFonts w:ascii="Open Sans" w:eastAsia="Open Sans" w:hAnsi="Open Sans" w:cs="Open Sans"/>
+                <w:sz w:val="16"/>
+                <w:szCs w:val="16"/>
+              </w:rPr>
+              <w:t>February 2017 - PRESENT</w:t>
+            </w:r>
+          </w:p>
+          <w:p>
+            <w:pPr>
+              <w:widowControl w:val="0"/>
+              <w:spacing w:line="312" w:lineRule="auto"/>
+              <w:ind w:left="30" w:right="315"/>
+              <w:rPr>
+                <w:rFonts w:ascii="Merriweather" w:eastAsia="Merriweather" w:hAnsi="Merriweather" w:cs="Merriweather"/>
+                <w:sz w:val="18"/>
+                <w:szCs w:val="18"/>
+              </w:rPr>
+            </w:pPr>
+            <w:r>
+              <w:rPr>
+                <w:rFonts w:ascii="Merriweather" w:eastAsia="Merriweather" w:hAnsi="Merriweather" w:cs="Merriweather"/>
+                <w:sz w:val="18"/>
+                <w:szCs w:val="18"/>
+              </w:rPr>
+              <w:t xml:space="preserve">With this position, I </w:t>
+            </w:r>
+            <w:r>
+              <w:rPr>
+                <w:rFonts w:ascii="Merriweather" w:eastAsia="Merriweather" w:hAnsi="Merriweather" w:cs="Merriweather"/>
+                <w:sz w:val="18"/>
+                <w:szCs w:val="18"/>
+              </w:rPr>
+              <w:t xml:space="preserve">conduct meetings, </w:t>
+            </w:r>
+            <w:r>
+              <w:rPr>
+                <w:rFonts w:ascii="Merriweather" w:eastAsia="Merriweather" w:hAnsi="Merriweather" w:cs="Merriweather"/>
+                <w:sz w:val="18"/>
+                <w:szCs w:val="18"/>
+              </w:rPr>
+              <w:t>s</w:t>
+            </w:r>
+            <w:r>
+              <w:rPr>
+                <w:rFonts w:ascii="Merriweather" w:eastAsia="Merriweather" w:hAnsi="Merriweather" w:cs="Merriweather"/>
+                <w:sz w:val="18"/>
+                <w:szCs w:val="18"/>
+              </w:rPr>
+              <w:t xml:space="preserve">olicit </w:t>
+            </w:r>
+            <w:r>
+              <w:rPr>
+                <w:rFonts w:ascii="Merriweather" w:eastAsia="Merriweather" w:hAnsi="Merriweather" w:cs="Merriweather"/>
+                <w:sz w:val="18"/>
+                <w:szCs w:val="18"/>
+              </w:rPr>
+              <w:t>grant requests,</w:t>
+            </w:r>
+            <w:r>
+              <w:rPr>
+                <w:rFonts w:ascii="Merriweather" w:eastAsia="Merriweather" w:hAnsi="Merriweather" w:cs="Merriweather"/>
+                <w:sz w:val="18"/>
+                <w:szCs w:val="18"/>
+              </w:rPr>
+              <w:t xml:space="preserve"> and advise</w:t>
+            </w:r>
+            <w:r>
+              <w:rPr>
+                <w:rFonts w:ascii="Merriweather" w:eastAsia="Merriweather" w:hAnsi="Merriweather" w:cs="Merriweather"/>
+                <w:sz w:val="18"/>
+                <w:szCs w:val="18"/>
+              </w:rPr>
+              <w:t xml:space="preserve"> the</w:t>
+            </w:r>
+            <w:r>
+              <w:rPr>
+                <w:rFonts w:ascii="Merriweather" w:eastAsia="Merriweather" w:hAnsi="Merriweather" w:cs="Merriweather"/>
+                <w:sz w:val="18"/>
+                <w:szCs w:val="18"/>
+              </w:rPr>
+              <w:t xml:space="preserve"> distribution </w:t>
+            </w:r>
+            <w:r>
+              <w:rPr>
+                <w:rFonts w:ascii="Merriweather" w:eastAsia="Merriweather" w:hAnsi="Merriweather" w:cs="Merriweather"/>
+                <w:sz w:val="18"/>
+                <w:szCs w:val="18"/>
+              </w:rPr>
+              <w:t xml:space="preserve">of </w:t>
+            </w:r>
+            <w:r>
+              <w:rPr>
+                <w:rFonts w:ascii="Merriweather" w:eastAsia="Merriweather" w:hAnsi="Merriweather" w:cs="Merriweather"/>
+                <w:sz w:val="18"/>
+                <w:szCs w:val="18"/>
+              </w:rPr>
+              <w:t>alcohol tax funds gathered by the city of Manhattan, K</w:t>
+            </w:r>
+            <w:r>
+              <w:rPr>
+                <w:rFonts w:ascii="Merriweather" w:eastAsia="Merriweather" w:hAnsi="Merriweather" w:cs="Merriweather"/>
+                <w:sz w:val="18"/>
+                <w:szCs w:val="18"/>
+              </w:rPr>
+              <w:t>S</w:t>
+            </w:r>
+            <w:r>
+              <w:rPr>
+                <w:rFonts w:ascii="Merriweather" w:eastAsia="Merriweather" w:hAnsi="Merriweather" w:cs="Merriweather"/>
+                <w:sz w:val="18"/>
+                <w:szCs w:val="18"/>
+              </w:rPr>
+              <w:t xml:space="preserve"> for the Special Alcohol Fund. My time on the committee was spent</w:t>
+            </w:r>
+            <w:r>
+              <w:rPr>
+                <w:rFonts w:ascii="Merriweather" w:eastAsia="Merriweather" w:hAnsi="Merriweather" w:cs="Merriweather"/>
+                <w:sz w:val="18"/>
+                <w:szCs w:val="18"/>
+              </w:rPr>
+              <w:t xml:space="preserve"> running meetings and </w:t>
+            </w:r>
+            <w:r>
+              <w:rPr>
+                <w:rFonts w:ascii="Merriweather" w:eastAsia="Merriweather" w:hAnsi="Merriweather" w:cs="Merriweather"/>
+                <w:sz w:val="18"/>
+                <w:szCs w:val="18"/>
+              </w:rPr>
+              <w:t>rev</w:t>
+            </w:r>
+            <w:r>
+              <w:rPr>
+                <w:rFonts w:ascii="Merriweather" w:eastAsia="Merriweather" w:hAnsi="Merriweather" w:cs="Merriweather"/>
+                <w:sz w:val="18"/>
+                <w:szCs w:val="18"/>
+              </w:rPr>
+              <w:t>iew</w:t>
+            </w:r>
+            <w:r>
+              <w:rPr>
+                <w:rFonts w:ascii="Merriweather" w:eastAsia="Merriweather" w:hAnsi="Merriweather" w:cs="Merriweather"/>
+                <w:sz w:val="18"/>
+                <w:szCs w:val="18"/>
+              </w:rPr>
+              <w:t>ing</w:t>
+            </w:r>
+            <w:r>
+              <w:rPr>
+                <w:rFonts w:ascii="Merriweather" w:eastAsia="Merriweather" w:hAnsi="Merriweather" w:cs="Merriweather"/>
+                <w:sz w:val="18"/>
+                <w:szCs w:val="18"/>
+              </w:rPr>
+              <w:t xml:space="preserve"> grant requests for dozens of </w:t>
+            </w:r>
+            <w:r>
+              <w:rPr>
+                <w:rFonts w:ascii="Merriweather" w:eastAsia="Merriweather" w:hAnsi="Merriweather" w:cs="Merriweather"/>
+                <w:sz w:val="18"/>
+                <w:szCs w:val="18"/>
+              </w:rPr>
+              <w:t xml:space="preserve">local nonprofits and government organizations. </w:t>
+            </w:r>
+            <w:r>
+              <w:rPr>
+                <w:rFonts w:ascii="Merriweather" w:eastAsia="Merriweather" w:hAnsi="Merriweather" w:cs="Merriweather"/>
+                <w:sz w:val="18"/>
+                <w:szCs w:val="18"/>
+              </w:rPr>
+              <w:t>The funds distributed focus</w:t>
+            </w:r>
+            <w:r>
+              <w:rPr>
+                <w:rFonts w:ascii="Merriweather" w:eastAsia="Merriweather" w:hAnsi="Merriweather" w:cs="Merriweather"/>
+                <w:sz w:val="18"/>
+                <w:szCs w:val="18"/>
+              </w:rPr>
+              <w:t>ed</w:t>
+            </w:r>
+            <w:r>
+              <w:rPr>
+                <w:rFonts w:ascii="Merriweather" w:eastAsia="Merriweather" w:hAnsi="Merriweather" w:cs="Merriweather"/>
+                <w:sz w:val="18"/>
+                <w:szCs w:val="18"/>
+              </w:rPr>
+              <w:t xml:space="preserve"> on education, prevention, and rehabilitation of alcohol and substance abuse problems in the community. After deliberations, we present our findings and guidance to the Manhattan City Commission. In this position, I learned how to review grants, communicate with community leaders, and skills related to civic engagement.</w:t>
+            </w:r>
+          </w:p>
+          <w:p>
+            <w:pPr>
+              <w:pStyle w:val="Heading2"/>
+              <w:widowControl w:val="0"/>
+              <w:spacing w:before="60"/>
+              <w:ind w:left="30" w:right="315"/>
+              <w:contextualSpacing w:val="0"/>
+              <w:rPr>
+                <w:rFonts w:ascii="Merriweather" w:eastAsia="Merriweather" w:hAnsi="Merriweather" w:cs="Merriweather"/>
+              </w:rPr>
+            </w:pPr>
+            <w:bookmarkStart w:id="7" w:name="_rfgvkg2ifhfd" w:colFirst="0" w:colLast="0"/>
+            <w:bookmarkEnd w:id="7"/>
             <w:r>
               <w:rPr>
                 <w:rFonts w:ascii="Merriweather" w:eastAsia="Merriweather" w:hAnsi="Merriweather" w:cs="Merriweather"/>
@@ -509,7 +784,7 @@
                 <w:sz w:val="22"/>
                 <w:szCs w:val="22"/>
               </w:rPr>
-              <w:t xml:space="preserve">ember </w:t>
+              <w:t xml:space="preserve">Program Leader </w:t>
             </w:r>
             <w:r>
               <w:rPr>
@@ -518,114 +793,8 @@
                 <w:sz w:val="22"/>
                 <w:szCs w:val="22"/>
               </w:rPr>
-              <w:t xml:space="preserve">— Special Alcohol Fund Advisory Committee, Manhattan, KS </w:t>
-            </w:r>
-          </w:p>
-          <w:p>
-            <w:pPr>
-              <w:pStyle w:val="Heading3"/>
-              <w:widowControl w:val="0"/>
-              <w:spacing w:before="40" w:after="100"/>
-              <w:ind w:left="30" w:right="315"/>
-              <w:contextualSpacing w:val="0"/>
-              <w:rPr>
-                <w:rFonts w:ascii="Open Sans" w:eastAsia="Open Sans" w:hAnsi="Open Sans" w:cs="Open Sans"/>
-                <w:sz w:val="16"/>
-                <w:szCs w:val="16"/>
-              </w:rPr>
-            </w:pPr>
-            <w:bookmarkStart w:id="6" w:name="_ybypdmed418m" w:colFirst="0" w:colLast="0"/>
-            <w:bookmarkEnd w:id="6"/>
-            <w:r>
-              <w:rPr>
-                <w:rFonts w:ascii="Open Sans" w:eastAsia="Open Sans" w:hAnsi="Open Sans" w:cs="Open Sans"/>
-                <w:sz w:val="16"/>
-                <w:szCs w:val="16"/>
-              </w:rPr>
-              <w:t>February 2017 - PRESENT</w:t>
-            </w:r>
-          </w:p>
-          <w:p>
-            <w:pPr>
-              <w:widowControl w:val="0"/>
-              <w:spacing w:line="312" w:lineRule="auto"/>
-              <w:ind w:left="30" w:right="315"/>
-              <w:rPr>
-                <w:rFonts w:ascii="Merriweather" w:eastAsia="Merriweather" w:hAnsi="Merriweather" w:cs="Merriweather"/>
-                <w:sz w:val="18"/>
-                <w:szCs w:val="18"/>
-              </w:rPr>
-            </w:pPr>
-            <w:r>
-              <w:rPr>
-                <w:rFonts w:ascii="Merriweather" w:eastAsia="Merriweather" w:hAnsi="Merriweather" w:cs="Merriweather"/>
-                <w:sz w:val="18"/>
-                <w:szCs w:val="18"/>
-              </w:rPr>
-              <w:t>With this position, I s</w:t>
-            </w:r>
-            <w:r>
-              <w:rPr>
-                <w:rFonts w:ascii="Merriweather" w:eastAsia="Merriweather" w:hAnsi="Merriweather" w:cs="Merriweather"/>
-                <w:sz w:val="18"/>
-                <w:szCs w:val="18"/>
-              </w:rPr>
-              <w:t>olicit proposals and advise distribution for alcohol tax funds gathered by the city of Manhattan, K</w:t>
-            </w:r>
-            <w:r>
-              <w:rPr>
-                <w:rFonts w:ascii="Merriweather" w:eastAsia="Merriweather" w:hAnsi="Merriweather" w:cs="Merriweather"/>
-                <w:sz w:val="18"/>
-                <w:szCs w:val="18"/>
-              </w:rPr>
-              <w:t>S</w:t>
-            </w:r>
-            <w:r>
-              <w:rPr>
-                <w:rFonts w:ascii="Merriweather" w:eastAsia="Merriweather" w:hAnsi="Merriweather" w:cs="Merriweather"/>
-                <w:sz w:val="18"/>
-                <w:szCs w:val="18"/>
-              </w:rPr>
-              <w:t xml:space="preserve"> for the Special Alcohol Fund. My time on the committee was spent conducting rev</w:t>
-            </w:r>
-            <w:r>
-              <w:rPr>
-                <w:rFonts w:ascii="Merriweather" w:eastAsia="Merriweather" w:hAnsi="Merriweather" w:cs="Merriweather"/>
-                <w:sz w:val="18"/>
-                <w:szCs w:val="18"/>
-              </w:rPr>
-              <w:t xml:space="preserve">iews of grant requests for dozens of </w:t>
-            </w:r>
-            <w:r>
-              <w:rPr>
-                <w:rFonts w:ascii="Merriweather" w:eastAsia="Merriweather" w:hAnsi="Merriweather" w:cs="Merriweather"/>
-                <w:sz w:val="18"/>
-                <w:szCs w:val="18"/>
-              </w:rPr>
-              <w:t xml:space="preserve">local nonprofits and government organizations. </w:t>
-            </w:r>
-            <w:r>
-              <w:rPr>
-                <w:rFonts w:ascii="Merriweather" w:eastAsia="Merriweather" w:hAnsi="Merriweather" w:cs="Merriweather"/>
-                <w:sz w:val="18"/>
-                <w:szCs w:val="18"/>
-              </w:rPr>
-              <w:t>The funds distributed by this committee focus on education, prevention, and rehabilitation of alcohol and substance abuse problems in the community. After deliberations, we present our findings and guidance to the Manhattan City Commission. In this position, I learned how to review grants, communicate with community leaders, and skills related to civic engagement.</w:t>
-            </w:r>
-          </w:p>
-          <w:p>
-            <w:pPr>
-              <w:pStyle w:val="Heading2"/>
-              <w:widowControl w:val="0"/>
-              <w:spacing w:before="60"/>
-              <w:ind w:left="30" w:right="315"/>
-              <w:contextualSpacing w:val="0"/>
-              <w:rPr>
-                <w:rFonts w:ascii="Merriweather" w:eastAsia="Merriweather" w:hAnsi="Merriweather" w:cs="Merriweather"/>
-              </w:rPr>
-            </w:pPr>
-            <w:bookmarkStart w:id="7" w:name="_rfgvkg2ifhfd" w:colFirst="0" w:colLast="0"/>
-            <w:bookmarkEnd w:id="7"/>
+              <w:t>— Boys and Girls Club,</w:t>
+            </w:r>
             <w:r>
               <w:rPr>
                 <w:rFonts w:ascii="Merriweather" w:eastAsia="Merriweather" w:hAnsi="Merriweather" w:cs="Merriweather"/>
@@ -634,7 +803,7 @@
                 <w:sz w:val="22"/>
                 <w:szCs w:val="22"/>
               </w:rPr>
-              <w:t xml:space="preserve">Program Leader </w:t>
+              <w:t xml:space="preserve"> </w:t>
             </w:r>
             <w:r>
               <w:rPr>
@@ -643,8 +812,189 @@
                 <w:sz w:val="22"/>
                 <w:szCs w:val="22"/>
               </w:rPr>
-              <w:t>— Boys and Girls Club,</w:t>
-            </w:r>
+              <w:t>Manhattan, KS</w:t>
+            </w:r>
+          </w:p>
+          <w:p>
+            <w:pPr>
+              <w:pStyle w:val="Heading3"/>
+              <w:widowControl w:val="0"/>
+              <w:spacing w:before="40" w:after="100"/>
+              <w:ind w:left="30" w:right="315"/>
+              <w:contextualSpacing w:val="0"/>
+              <w:rPr>
+                <w:rFonts w:ascii="Open Sans" w:eastAsia="Open Sans" w:hAnsi="Open Sans" w:cs="Open Sans"/>
+                <w:sz w:val="16"/>
+                <w:szCs w:val="16"/>
+              </w:rPr>
+            </w:pPr>
+            <w:bookmarkStart w:id="8" w:name="_n64fgzu3lwuy" w:colFirst="0" w:colLast="0"/>
+            <w:bookmarkEnd w:id="8"/>
+            <w:r>
+              <w:rPr>
+                <w:rFonts w:ascii="Open Sans" w:eastAsia="Open Sans" w:hAnsi="Open Sans" w:cs="Open Sans"/>
+                <w:sz w:val="16"/>
+                <w:szCs w:val="16"/>
+              </w:rPr>
+              <w:t>February</w:t>
+            </w:r>
+            <w:r>
+              <w:rPr>
+                <w:rFonts w:ascii="Open Sans" w:eastAsia="Open Sans" w:hAnsi="Open Sans" w:cs="Open Sans"/>
+                <w:sz w:val="16"/>
+                <w:szCs w:val="16"/>
+              </w:rPr>
+              <w:t xml:space="preserve"> 2017 </w:t>
+            </w:r>
+            <w:r>
+              <w:rPr>
+                <w:rFonts w:ascii="Open Sans" w:eastAsia="Open Sans" w:hAnsi="Open Sans" w:cs="Open Sans"/>
+                <w:sz w:val="16"/>
+                <w:szCs w:val="16"/>
+              </w:rPr>
+              <w:t>–</w:t>
+            </w:r>
+            <w:r>
+              <w:rPr>
+                <w:rFonts w:ascii="Open Sans" w:eastAsia="Open Sans" w:hAnsi="Open Sans" w:cs="Open Sans"/>
+                <w:sz w:val="16"/>
+                <w:szCs w:val="16"/>
+              </w:rPr>
+              <w:t xml:space="preserve"> </w:t>
+            </w:r>
+            <w:r>
+              <w:rPr>
+                <w:rFonts w:ascii="Open Sans" w:eastAsia="Open Sans" w:hAnsi="Open Sans" w:cs="Open Sans"/>
+                <w:sz w:val="16"/>
+                <w:szCs w:val="16"/>
+              </w:rPr>
+              <w:t>June 2017</w:t>
+            </w:r>
+          </w:p>
+          <w:p>
+            <w:pPr>
+              <w:widowControl w:val="0"/>
+              <w:spacing w:line="312" w:lineRule="auto"/>
+              <w:ind w:left="30" w:right="315"/>
+              <w:rPr>
+                <w:rFonts w:ascii="Merriweather" w:eastAsia="Merriweather" w:hAnsi="Merriweather" w:cs="Merriweather"/>
+                <w:sz w:val="18"/>
+                <w:szCs w:val="18"/>
+              </w:rPr>
+            </w:pPr>
+            <w:r>
+              <w:rPr>
+                <w:rFonts w:ascii="Merriweather" w:eastAsia="Merriweather" w:hAnsi="Merriweather" w:cs="Merriweather"/>
+                <w:sz w:val="18"/>
+                <w:szCs w:val="18"/>
+              </w:rPr>
+              <w:t>I programmed and implemented</w:t>
+            </w:r>
+            <w:r>
+              <w:rPr>
+                <w:rFonts w:ascii="Merriweather" w:eastAsia="Merriweather" w:hAnsi="Merriweather" w:cs="Merriweather"/>
+                <w:sz w:val="18"/>
+                <w:szCs w:val="18"/>
+              </w:rPr>
+              <w:t xml:space="preserve"> </w:t>
+            </w:r>
+            <w:r>
+              <w:rPr>
+                <w:rFonts w:ascii="Merriweather" w:eastAsia="Merriweather" w:hAnsi="Merriweather" w:cs="Merriweather"/>
+                <w:sz w:val="18"/>
+                <w:szCs w:val="18"/>
+              </w:rPr>
+              <w:t xml:space="preserve">learnings </w:t>
+            </w:r>
+            <w:r>
+              <w:rPr>
+                <w:rFonts w:ascii="Merriweather" w:eastAsia="Merriweather" w:hAnsi="Merriweather" w:cs="Merriweather"/>
+                <w:sz w:val="18"/>
+                <w:szCs w:val="18"/>
+              </w:rPr>
+              <w:t>meant to educate future generations on human rights, leadership, and life skills. My programs for human rights and life skills were the first of their kind at our club;</w:t>
+            </w:r>
+            <w:r>
+              <w:rPr>
+                <w:rFonts w:ascii="Merriweather" w:eastAsia="Merriweather" w:hAnsi="Merriweather" w:cs="Merriweather"/>
+                <w:sz w:val="18"/>
+                <w:szCs w:val="18"/>
+              </w:rPr>
+              <w:t xml:space="preserve"> these programs generated</w:t>
+            </w:r>
+            <w:r>
+              <w:rPr>
+                <w:rFonts w:ascii="Merriweather" w:eastAsia="Merriweather" w:hAnsi="Merriweather" w:cs="Merriweather"/>
+                <w:sz w:val="18"/>
+                <w:szCs w:val="18"/>
+              </w:rPr>
+              <w:t xml:space="preserve"> critical conversations</w:t>
+            </w:r>
+            <w:r>
+              <w:rPr>
+                <w:rFonts w:ascii="Merriweather" w:eastAsia="Merriweather" w:hAnsi="Merriweather" w:cs="Merriweather"/>
+                <w:sz w:val="18"/>
+                <w:szCs w:val="18"/>
+              </w:rPr>
+              <w:t xml:space="preserve"> among Jr. High and Highschool age students that surrounded</w:t>
+            </w:r>
+            <w:r>
+              <w:rPr>
+                <w:rFonts w:ascii="Merriweather" w:eastAsia="Merriweather" w:hAnsi="Merriweather" w:cs="Merriweather"/>
+                <w:sz w:val="18"/>
+                <w:szCs w:val="18"/>
+              </w:rPr>
+              <w:t xml:space="preserve"> the ideas of community involvement, equality, and social stratification. I spent time tutoring individuals in their studies, mentoring them on day to day life, and being a role model for the future. </w:t>
+            </w:r>
+            <w:r>
+              <w:rPr>
+                <w:rFonts w:ascii="Merriweather" w:eastAsia="Merriweather" w:hAnsi="Merriweather" w:cs="Merriweather"/>
+                <w:sz w:val="18"/>
+                <w:szCs w:val="18"/>
+              </w:rPr>
+              <w:t xml:space="preserve">I learned skills of communication, </w:t>
+            </w:r>
+            <w:r>
+              <w:rPr>
+                <w:rFonts w:ascii="Merriweather" w:eastAsia="Merriweather" w:hAnsi="Merriweather" w:cs="Merriweather"/>
+                <w:sz w:val="18"/>
+                <w:szCs w:val="18"/>
+              </w:rPr>
+              <w:t>adapting to topics the children wanted to discuss, and youth engagement from this position.</w:t>
+            </w:r>
+          </w:p>
+          <w:p>
+            <w:pPr>
+              <w:pStyle w:val="Heading1"/>
+              <w:keepNext w:val="0"/>
+              <w:keepLines w:val="0"/>
+              <w:spacing w:before="120"/>
+              <w:contextualSpacing w:val="0"/>
+              <w:rPr>
+                <w:color w:val="B7B7B7"/>
+              </w:rPr>
+            </w:pPr>
+            <w:bookmarkStart w:id="9" w:name="_yk8luflkpwij" w:colFirst="0" w:colLast="0"/>
+            <w:bookmarkEnd w:id="9"/>
+            <w:r>
+              <w:t>EDUCATION</w:t>
+            </w:r>
+          </w:p>
+          <w:p>
+            <w:pPr>
+              <w:pStyle w:val="Heading2"/>
+              <w:widowControl w:val="0"/>
+              <w:spacing w:before="60"/>
+              <w:ind w:left="30" w:right="315"/>
+              <w:contextualSpacing w:val="0"/>
+              <w:rPr>
+                <w:rFonts w:ascii="Merriweather" w:eastAsia="Merriweather" w:hAnsi="Merriweather" w:cs="Merriweather"/>
+                <w:sz w:val="22"/>
+                <w:szCs w:val="22"/>
+              </w:rPr>
+            </w:pPr>
+            <w:bookmarkStart w:id="10" w:name="_6wymnhinx9q5" w:colFirst="0" w:colLast="0"/>
+            <w:bookmarkEnd w:id="10"/>
             <w:r>
               <w:rPr>
                 <w:rFonts w:ascii="Merriweather" w:eastAsia="Merriweather" w:hAnsi="Merriweather" w:cs="Merriweather"/>
@@ -653,7 +1003,7 @@
                 <w:sz w:val="22"/>
                 <w:szCs w:val="22"/>
               </w:rPr>
-              <w:t xml:space="preserve"> </w:t>
+              <w:t xml:space="preserve">Kansas State University, </w:t>
             </w:r>
             <w:r>
               <w:rPr>
@@ -664,6 +1014,64 @@
               </w:rPr>
               <w:t>Manhattan, KS</w:t>
             </w:r>
+            <w:r>
+              <w:rPr>
+                <w:rFonts w:ascii="Merriweather" w:eastAsia="Merriweather" w:hAnsi="Merriweather" w:cs="Merriweather"/>
+                <w:i w:val="0"/>
+                <w:sz w:val="22"/>
+                <w:szCs w:val="22"/>
+              </w:rPr>
+              <w:t xml:space="preserve"> </w:t>
+            </w:r>
+            <w:r>
+              <w:rPr>
+                <w:rFonts w:ascii="Merriweather" w:eastAsia="Merriweather" w:hAnsi="Merriweather" w:cs="Merriweather"/>
+                <w:i w:val="0"/>
+                <w:sz w:val="22"/>
+                <w:szCs w:val="22"/>
+              </w:rPr>
+              <w:t xml:space="preserve">— </w:t>
+            </w:r>
+            <w:r>
+              <w:rPr>
+                <w:rFonts w:ascii="Merriweather" w:eastAsia="Merriweather" w:hAnsi="Merriweather" w:cs="Merriweather"/>
+                <w:sz w:val="22"/>
+                <w:szCs w:val="22"/>
+              </w:rPr>
+              <w:t xml:space="preserve">B.S in Psychology &amp; Cultural Anthropology with Minor in </w:t>
+            </w:r>
+            <w:r>
+              <w:rPr>
+                <w:rFonts w:ascii="Merriweather" w:eastAsia="Merriweather" w:hAnsi="Merriweather" w:cs="Merriweather"/>
+                <w:sz w:val="22"/>
+                <w:szCs w:val="22"/>
+              </w:rPr>
+              <w:t>N</w:t>
+            </w:r>
+            <w:r>
+              <w:rPr>
+                <w:rFonts w:ascii="Merriweather" w:eastAsia="Merriweather" w:hAnsi="Merriweather" w:cs="Merriweather"/>
+                <w:sz w:val="22"/>
+                <w:szCs w:val="22"/>
+              </w:rPr>
+              <w:t>on</w:t>
+            </w:r>
+            <w:r>
+              <w:rPr>
+                <w:rFonts w:ascii="Merriweather" w:eastAsia="Merriweather" w:hAnsi="Merriweather" w:cs="Merriweather"/>
+                <w:sz w:val="22"/>
+                <w:szCs w:val="22"/>
+              </w:rPr>
+              <w:t>-P</w:t>
+            </w:r>
+            <w:r>
+              <w:rPr>
+                <w:rFonts w:ascii="Merriweather" w:eastAsia="Merriweather" w:hAnsi="Merriweather" w:cs="Merriweather"/>
+                <w:sz w:val="22"/>
+                <w:szCs w:val="22"/>
+              </w:rPr>
+              <w:t>rofit Leadership Studies</w:t>
+            </w:r>
           </w:p>
           <w:p>
             <w:pPr>
@@ -678,47 +1086,15 @@
                 <w:szCs w:val="16"/>
               </w:rPr>
             </w:pPr>
-            <w:bookmarkStart w:id="8" w:name="_n64fgzu3lwuy" w:colFirst="0" w:colLast="0"/>
-            <w:bookmarkEnd w:id="8"/>
+            <w:bookmarkStart w:id="11" w:name="_7vtcyzeczjot" w:colFirst="0" w:colLast="0"/>
+            <w:bookmarkEnd w:id="11"/>
             <w:r>
               <w:rPr>
                 <w:rFonts w:ascii="Open Sans" w:eastAsia="Open Sans" w:hAnsi="Open Sans" w:cs="Open Sans"/>
                 <w:sz w:val="16"/>
                 <w:szCs w:val="16"/>
               </w:rPr>
-              <w:t>February</w:t>
-            </w:r>
-            <w:r>
-              <w:rPr>
-                <w:rFonts w:ascii="Open Sans" w:eastAsia="Open Sans" w:hAnsi="Open Sans" w:cs="Open Sans"/>
-                <w:sz w:val="16"/>
-                <w:szCs w:val="16"/>
-              </w:rPr>
-              <w:t xml:space="preserve"> 2017 </w:t>
-            </w:r>
-            <w:r>
-              <w:rPr>
-                <w:rFonts w:ascii="Open Sans" w:eastAsia="Open Sans" w:hAnsi="Open Sans" w:cs="Open Sans"/>
-                <w:sz w:val="16"/>
-                <w:szCs w:val="16"/>
-              </w:rPr>
-              <w:t>–</w:t>
-            </w:r>
-            <w:r>
-              <w:rPr>
-                <w:rFonts w:ascii="Open Sans" w:eastAsia="Open Sans" w:hAnsi="Open Sans" w:cs="Open Sans"/>
-                <w:sz w:val="16"/>
-                <w:szCs w:val="16"/>
-              </w:rPr>
-              <w:t xml:space="preserve"> </w:t>
-            </w:r>
-            <w:r>
-              <w:rPr>
-                <w:rFonts w:ascii="Open Sans" w:eastAsia="Open Sans" w:hAnsi="Open Sans" w:cs="Open Sans"/>
-                <w:sz w:val="16"/>
-                <w:szCs w:val="16"/>
-              </w:rPr>
-              <w:t>June 2017</w:t>
+              <w:t>August 2013 - PRESENT</w:t>
             </w:r>
           </w:p>
           <w:p>
@@ -738,106 +1114,119 @@
                 <w:sz w:val="18"/>
                 <w:szCs w:val="18"/>
               </w:rPr>
-              <w:t>I programmed and implemented</w:t>
-            </w:r>
-            <w:r>
-              <w:rPr>
-                <w:rFonts w:ascii="Merriweather" w:eastAsia="Merriweather" w:hAnsi="Merriweather" w:cs="Merriweather"/>
-                <w:sz w:val="18"/>
-                <w:szCs w:val="18"/>
-              </w:rPr>
-              <w:t xml:space="preserve"> </w:t>
-            </w:r>
-            <w:r>
-              <w:rPr>
-                <w:rFonts w:ascii="Merriweather" w:eastAsia="Merriweather" w:hAnsi="Merriweather" w:cs="Merriweather"/>
-                <w:sz w:val="18"/>
-                <w:szCs w:val="18"/>
-              </w:rPr>
-              <w:t xml:space="preserve">learnings </w:t>
-            </w:r>
-            <w:r>
-              <w:rPr>
-                <w:rFonts w:ascii="Merriweather" w:eastAsia="Merriweather" w:hAnsi="Merriweather" w:cs="Merriweather"/>
-                <w:sz w:val="18"/>
-                <w:szCs w:val="18"/>
-              </w:rPr>
-              <w:t>meant to educate future generations on human rights, leadership, and life skills. My programs for human rights and life skills were the first of their kind at our club;</w:t>
-            </w:r>
-            <w:r>
-              <w:rPr>
-                <w:rFonts w:ascii="Merriweather" w:eastAsia="Merriweather" w:hAnsi="Merriweather" w:cs="Merriweather"/>
-                <w:sz w:val="18"/>
-                <w:szCs w:val="18"/>
-              </w:rPr>
-              <w:t xml:space="preserve"> these programs generated</w:t>
-            </w:r>
-            <w:r>
-              <w:rPr>
-                <w:rFonts w:ascii="Merriweather" w:eastAsia="Merriweather" w:hAnsi="Merriweather" w:cs="Merriweather"/>
-                <w:sz w:val="18"/>
-                <w:szCs w:val="18"/>
-              </w:rPr>
-              <w:t xml:space="preserve"> critical conversations</w:t>
-            </w:r>
-            <w:r>
-              <w:rPr>
-                <w:rFonts w:ascii="Merriweather" w:eastAsia="Merriweather" w:hAnsi="Merriweather" w:cs="Merriweather"/>
-                <w:sz w:val="18"/>
-                <w:szCs w:val="18"/>
-              </w:rPr>
-              <w:t xml:space="preserve"> among J</w:t>
-            </w:r>
-            <w:bookmarkStart w:id="9" w:name="_GoBack"/>
-            <w:bookmarkEnd w:id="9"/>
-            <w:r>
-              <w:rPr>
-                <w:rFonts w:ascii="Merriweather" w:eastAsia="Merriweather" w:hAnsi="Merriweather" w:cs="Merriweather"/>
-                <w:sz w:val="18"/>
-                <w:szCs w:val="18"/>
-              </w:rPr>
-              <w:t>r. High and Highschool age students that surrounded</w:t>
-            </w:r>
-            <w:r>
-              <w:rPr>
-                <w:rFonts w:ascii="Merriweather" w:eastAsia="Merriweather" w:hAnsi="Merriweather" w:cs="Merriweather"/>
-                <w:sz w:val="18"/>
-                <w:szCs w:val="18"/>
-              </w:rPr>
-              <w:t xml:space="preserve"> the ideas of community involvement, equality, and social stratification. I spent time tutoring individuals in their studies, mentoring them on day to day life, and being a role model for the future. </w:t>
-            </w:r>
-            <w:r>
-              <w:rPr>
-                <w:rFonts w:ascii="Merriweather" w:eastAsia="Merriweather" w:hAnsi="Merriweather" w:cs="Merriweather"/>
-                <w:sz w:val="18"/>
-                <w:szCs w:val="18"/>
-              </w:rPr>
-              <w:t xml:space="preserve">I learned skills of communication, </w:t>
-            </w:r>
-            <w:r>
-              <w:rPr>
-                <w:rFonts w:ascii="Merriweather" w:eastAsia="Merriweather" w:hAnsi="Merriweather" w:cs="Merriweather"/>
-                <w:sz w:val="18"/>
-                <w:szCs w:val="18"/>
-              </w:rPr>
-              <w:t>adapting to topics the children wanted to discuss, and youth engagement from this position.</w:t>
-            </w:r>
-          </w:p>
-          <w:p>
-            <w:pPr>
-              <w:pStyle w:val="Heading1"/>
-              <w:keepNext w:val="0"/>
-              <w:keepLines w:val="0"/>
-              <w:spacing w:before="40"/>
-              <w:contextualSpacing w:val="0"/>
-              <w:rPr>
-                <w:color w:val="B7B7B7"/>
-              </w:rPr>
-            </w:pPr>
-            <w:bookmarkStart w:id="10" w:name="_yk8luflkpwij" w:colFirst="0" w:colLast="0"/>
-            <w:bookmarkEnd w:id="10"/>
-            <w:r>
-              <w:t>EDUCATION</w:t>
+              <w:t>During my time at KSU, I created a charter for an addiction focused nonprofit, started a philanthropy from the ground up, and conducted research in a Psychology lab focused on impulsive behavior and delay discounting (key factors in addiction). As an a</w:t>
+            </w:r>
+            <w:r>
+              <w:rPr>
+                <w:rFonts w:ascii="Merriweather" w:eastAsia="Merriweather" w:hAnsi="Merriweather" w:cs="Merriweather"/>
+                <w:sz w:val="18"/>
+                <w:szCs w:val="18"/>
+              </w:rPr>
+              <w:t>ctive member of KSDB radio station</w:t>
+            </w:r>
+            <w:r>
+              <w:rPr>
+                <w:rFonts w:ascii="Merriweather" w:eastAsia="Merriweather" w:hAnsi="Merriweather" w:cs="Merriweather"/>
+                <w:sz w:val="18"/>
+                <w:szCs w:val="18"/>
+              </w:rPr>
+              <w:t xml:space="preserve"> I mixed music for live shows. As an exec</w:t>
+            </w:r>
+            <w:r>
+              <w:rPr>
+                <w:rFonts w:ascii="Merriweather" w:eastAsia="Merriweather" w:hAnsi="Merriweather" w:cs="Merriweather"/>
+                <w:sz w:val="18"/>
+                <w:szCs w:val="18"/>
+              </w:rPr>
+              <w:t>utive</w:t>
+            </w:r>
+            <w:r>
+              <w:rPr>
+                <w:rFonts w:ascii="Merriweather" w:eastAsia="Merriweather" w:hAnsi="Merriweather" w:cs="Merriweather"/>
+                <w:sz w:val="18"/>
+                <w:szCs w:val="18"/>
+              </w:rPr>
+              <w:t xml:space="preserve"> member for </w:t>
+            </w:r>
+            <w:r>
+              <w:rPr>
+                <w:rFonts w:ascii="Merriweather" w:eastAsia="Merriweather" w:hAnsi="Merriweather" w:cs="Merriweather"/>
+                <w:sz w:val="18"/>
+                <w:szCs w:val="18"/>
+              </w:rPr>
+              <w:t>Anthropology C</w:t>
+            </w:r>
+            <w:r>
+              <w:rPr>
+                <w:rFonts w:ascii="Merriweather" w:eastAsia="Merriweather" w:hAnsi="Merriweather" w:cs="Merriweather"/>
+                <w:sz w:val="18"/>
+                <w:szCs w:val="18"/>
+              </w:rPr>
+              <w:t>lub</w:t>
+            </w:r>
+            <w:r>
+              <w:rPr>
+                <w:rFonts w:ascii="Merriweather" w:eastAsia="Merriweather" w:hAnsi="Merriweather" w:cs="Merriweather"/>
+                <w:sz w:val="18"/>
+                <w:szCs w:val="18"/>
+              </w:rPr>
+              <w:t xml:space="preserve"> I helped raise club attendance by 500%. </w:t>
+            </w:r>
+            <w:r>
+              <w:rPr>
+                <w:rFonts w:ascii="Merriweather" w:eastAsia="Merriweather" w:hAnsi="Merriweather" w:cs="Merriweather"/>
+                <w:sz w:val="18"/>
+                <w:szCs w:val="18"/>
+              </w:rPr>
+              <w:t>I was also a Pledge E</w:t>
+            </w:r>
+            <w:r>
+              <w:rPr>
+                <w:rFonts w:ascii="Merriweather" w:eastAsia="Merriweather" w:hAnsi="Merriweather" w:cs="Merriweather"/>
+                <w:sz w:val="18"/>
+                <w:szCs w:val="18"/>
+              </w:rPr>
+              <w:t xml:space="preserve">ducator </w:t>
+            </w:r>
+            <w:r>
+              <w:rPr>
+                <w:rFonts w:ascii="Merriweather" w:eastAsia="Merriweather" w:hAnsi="Merriweather" w:cs="Merriweather"/>
+                <w:sz w:val="18"/>
+                <w:szCs w:val="18"/>
+              </w:rPr>
+              <w:t>and</w:t>
+            </w:r>
+            <w:r>
+              <w:rPr>
+                <w:rFonts w:ascii="Merriweather" w:eastAsia="Merriweather" w:hAnsi="Merriweather" w:cs="Merriweather"/>
+                <w:sz w:val="18"/>
+                <w:szCs w:val="18"/>
+              </w:rPr>
+              <w:t xml:space="preserve"> P</w:t>
+            </w:r>
+            <w:r>
+              <w:rPr>
+                <w:rFonts w:ascii="Merriweather" w:eastAsia="Merriweather" w:hAnsi="Merriweather" w:cs="Merriweather"/>
+                <w:sz w:val="18"/>
+                <w:szCs w:val="18"/>
+              </w:rPr>
+              <w:t xml:space="preserve">hilanthropy chair </w:t>
+            </w:r>
+            <w:r>
+              <w:rPr>
+                <w:rFonts w:ascii="Merriweather" w:eastAsia="Merriweather" w:hAnsi="Merriweather" w:cs="Merriweather"/>
+                <w:sz w:val="18"/>
+                <w:szCs w:val="18"/>
+              </w:rPr>
+              <w:t>for the</w:t>
+            </w:r>
+            <w:r>
+              <w:rPr>
+                <w:rFonts w:ascii="Merriweather" w:eastAsia="Merriweather" w:hAnsi="Merriweather" w:cs="Merriweather"/>
+                <w:sz w:val="18"/>
+                <w:szCs w:val="18"/>
+              </w:rPr>
+              <w:t xml:space="preserve"> Kappa Sigma Fraternity. </w:t>
             </w:r>
           </w:p>
           <w:p>
@@ -853,8 +1242,8 @@
                 <w:szCs w:val="22"/>
               </w:rPr>
             </w:pPr>
-            <w:bookmarkStart w:id="11" w:name="_6wymnhinx9q5" w:colFirst="0" w:colLast="0"/>
-            <w:bookmarkEnd w:id="11"/>
+            <w:bookmarkStart w:id="12" w:name="_czfiadnsgnzp" w:colFirst="0" w:colLast="0"/>
+            <w:bookmarkEnd w:id="12"/>
             <w:r>
               <w:rPr>
                 <w:rFonts w:ascii="Merriweather" w:eastAsia="Merriweather" w:hAnsi="Merriweather" w:cs="Merriweather"/>
@@ -863,7 +1252,7 @@
                 <w:sz w:val="22"/>
                 <w:szCs w:val="22"/>
               </w:rPr>
-              <w:t xml:space="preserve">Kansas State University, </w:t>
+              <w:t xml:space="preserve">The Hague University of Applied Sciences, </w:t>
             </w:r>
             <w:r>
               <w:rPr>
@@ -872,15 +1261,33 @@
                 <w:sz w:val="22"/>
                 <w:szCs w:val="22"/>
               </w:rPr>
-              <w:t xml:space="preserve">Manhattan, KS— </w:t>
-            </w:r>
-            <w:r>
-              <w:rPr>
-                <w:rFonts w:ascii="Merriweather" w:eastAsia="Merriweather" w:hAnsi="Merriweather" w:cs="Merriweather"/>
+              <w:t>Den Haag, Netherlands</w:t>
+            </w:r>
+            <w:r>
+              <w:rPr>
+                <w:rFonts w:ascii="Merriweather" w:eastAsia="Merriweather" w:hAnsi="Merriweather" w:cs="Merriweather"/>
+                <w:i w:val="0"/>
                 <w:sz w:val="22"/>
                 <w:szCs w:val="22"/>
               </w:rPr>
-              <w:t>B.S in Psychology &amp; Cultural Anthropology with Minor in nonprofit Leadership Studies</w:t>
+              <w:t xml:space="preserve"> </w:t>
+            </w:r>
+            <w:r>
+              <w:rPr>
+                <w:rFonts w:ascii="Merriweather" w:eastAsia="Merriweather" w:hAnsi="Merriweather" w:cs="Merriweather"/>
+                <w:i w:val="0"/>
+                <w:sz w:val="22"/>
+                <w:szCs w:val="22"/>
+              </w:rPr>
+              <w:t xml:space="preserve">— </w:t>
+            </w:r>
+            <w:r>
+              <w:rPr>
+                <w:rFonts w:ascii="Merriweather" w:eastAsia="Merriweather" w:hAnsi="Merriweather" w:cs="Merriweather"/>
+                <w:sz w:val="22"/>
+                <w:szCs w:val="22"/>
+              </w:rPr>
+              <w:t>European Studies</w:t>
             </w:r>
           </w:p>
           <w:p>
@@ -896,15 +1303,15 @@
                 <w:szCs w:val="16"/>
               </w:rPr>
             </w:pPr>
-            <w:bookmarkStart w:id="12" w:name="_7vtcyzeczjot" w:colFirst="0" w:colLast="0"/>
-            <w:bookmarkEnd w:id="12"/>
+            <w:bookmarkStart w:id="13" w:name="_miiyt1y6sl7g" w:colFirst="0" w:colLast="0"/>
+            <w:bookmarkEnd w:id="13"/>
             <w:r>
               <w:rPr>
                 <w:rFonts w:ascii="Open Sans" w:eastAsia="Open Sans" w:hAnsi="Open Sans" w:cs="Open Sans"/>
                 <w:sz w:val="16"/>
                 <w:szCs w:val="16"/>
               </w:rPr>
-              <w:t>August 2013 - PRESENT</w:t>
+              <w:t>February 2016 - July 2016</w:t>
             </w:r>
           </w:p>
           <w:p>
@@ -924,119 +1331,100 @@
                 <w:sz w:val="18"/>
                 <w:szCs w:val="18"/>
               </w:rPr>
-              <w:t>During my time at KSU, I created a charter for an addiction focused nonprofit, started a philanthropy from the ground up, and conducted research in a Psychology lab focused on impulsive behavior and delay discounting (key factors in addiction). As an a</w:t>
-            </w:r>
-            <w:r>
-              <w:rPr>
-                <w:rFonts w:ascii="Merriweather" w:eastAsia="Merriweather" w:hAnsi="Merriweather" w:cs="Merriweather"/>
-                <w:sz w:val="18"/>
-                <w:szCs w:val="18"/>
-              </w:rPr>
-              <w:t>ctive member of KSDB radio station</w:t>
-            </w:r>
-            <w:r>
-              <w:rPr>
-                <w:rFonts w:ascii="Merriweather" w:eastAsia="Merriweather" w:hAnsi="Merriweather" w:cs="Merriweather"/>
-                <w:sz w:val="18"/>
-                <w:szCs w:val="18"/>
-              </w:rPr>
-              <w:t xml:space="preserve"> I mixed music for live shows. As an exec</w:t>
-            </w:r>
-            <w:r>
-              <w:rPr>
-                <w:rFonts w:ascii="Merriweather" w:eastAsia="Merriweather" w:hAnsi="Merriweather" w:cs="Merriweather"/>
-                <w:sz w:val="18"/>
-                <w:szCs w:val="18"/>
-              </w:rPr>
-              <w:t>utive</w:t>
-            </w:r>
-            <w:r>
-              <w:rPr>
-                <w:rFonts w:ascii="Merriweather" w:eastAsia="Merriweather" w:hAnsi="Merriweather" w:cs="Merriweather"/>
-                <w:sz w:val="18"/>
-                <w:szCs w:val="18"/>
-              </w:rPr>
-              <w:t xml:space="preserve"> member for </w:t>
-            </w:r>
-            <w:r>
-              <w:rPr>
-                <w:rFonts w:ascii="Merriweather" w:eastAsia="Merriweather" w:hAnsi="Merriweather" w:cs="Merriweather"/>
-                <w:sz w:val="18"/>
-                <w:szCs w:val="18"/>
-              </w:rPr>
-              <w:t>Anthropology C</w:t>
-            </w:r>
-            <w:r>
-              <w:rPr>
-                <w:rFonts w:ascii="Merriweather" w:eastAsia="Merriweather" w:hAnsi="Merriweather" w:cs="Merriweather"/>
-                <w:sz w:val="18"/>
-                <w:szCs w:val="18"/>
-              </w:rPr>
-              <w:t>lub</w:t>
-            </w:r>
-            <w:r>
-              <w:rPr>
-                <w:rFonts w:ascii="Merriweather" w:eastAsia="Merriweather" w:hAnsi="Merriweather" w:cs="Merriweather"/>
-                <w:sz w:val="18"/>
-                <w:szCs w:val="18"/>
-              </w:rPr>
-              <w:t xml:space="preserve"> I helped raise club attendance by 500%. </w:t>
-            </w:r>
-            <w:r>
-              <w:rPr>
-                <w:rFonts w:ascii="Merriweather" w:eastAsia="Merriweather" w:hAnsi="Merriweather" w:cs="Merriweather"/>
-                <w:sz w:val="18"/>
-                <w:szCs w:val="18"/>
-              </w:rPr>
-              <w:t>I was also a Pledge E</w:t>
-            </w:r>
-            <w:r>
-              <w:rPr>
-                <w:rFonts w:ascii="Merriweather" w:eastAsia="Merriweather" w:hAnsi="Merriweather" w:cs="Merriweather"/>
-                <w:sz w:val="18"/>
-                <w:szCs w:val="18"/>
-              </w:rPr>
-              <w:t xml:space="preserve">ducator </w:t>
-            </w:r>
-            <w:r>
-              <w:rPr>
-                <w:rFonts w:ascii="Merriweather" w:eastAsia="Merriweather" w:hAnsi="Merriweather" w:cs="Merriweather"/>
-                <w:sz w:val="18"/>
-                <w:szCs w:val="18"/>
-              </w:rPr>
-              <w:t>and</w:t>
-            </w:r>
-            <w:r>
-              <w:rPr>
-                <w:rFonts w:ascii="Merriweather" w:eastAsia="Merriweather" w:hAnsi="Merriweather" w:cs="Merriweather"/>
-                <w:sz w:val="18"/>
-                <w:szCs w:val="18"/>
-              </w:rPr>
-              <w:t xml:space="preserve"> P</w:t>
-            </w:r>
-            <w:r>
-              <w:rPr>
-                <w:rFonts w:ascii="Merriweather" w:eastAsia="Merriweather" w:hAnsi="Merriweather" w:cs="Merriweather"/>
-                <w:sz w:val="18"/>
-                <w:szCs w:val="18"/>
-              </w:rPr>
-              <w:t xml:space="preserve">hilanthropy chair </w:t>
-            </w:r>
-            <w:r>
-              <w:rPr>
-                <w:rFonts w:ascii="Merriweather" w:eastAsia="Merriweather" w:hAnsi="Merriweather" w:cs="Merriweather"/>
-                <w:sz w:val="18"/>
-                <w:szCs w:val="18"/>
-              </w:rPr>
-              <w:t>for the</w:t>
-            </w:r>
-            <w:r>
-              <w:rPr>
-                <w:rFonts w:ascii="Merriweather" w:eastAsia="Merriweather" w:hAnsi="Merriweather" w:cs="Merriweather"/>
-                <w:sz w:val="18"/>
-                <w:szCs w:val="18"/>
-              </w:rPr>
-              <w:t xml:space="preserve"> Kappa Sigma Fraternity. </w:t>
+              <w:t>For my Study Abroad e</w:t>
+            </w:r>
+            <w:r>
+              <w:rPr>
+                <w:rFonts w:ascii="Merriweather" w:eastAsia="Merriweather" w:hAnsi="Merriweather" w:cs="Merriweather"/>
+                <w:sz w:val="18"/>
+                <w:szCs w:val="18"/>
+              </w:rPr>
+              <w:t>xtracurriculars</w:t>
+            </w:r>
+            <w:r>
+              <w:rPr>
+                <w:rFonts w:ascii="Merriweather" w:eastAsia="Merriweather" w:hAnsi="Merriweather" w:cs="Merriweather"/>
+                <w:sz w:val="18"/>
+                <w:szCs w:val="18"/>
+              </w:rPr>
+              <w:t>, I volunteered</w:t>
+            </w:r>
+            <w:r>
+              <w:rPr>
+                <w:rFonts w:ascii="Merriweather" w:eastAsia="Merriweather" w:hAnsi="Merriweather" w:cs="Merriweather"/>
+                <w:sz w:val="18"/>
+                <w:szCs w:val="18"/>
+              </w:rPr>
+              <w:t xml:space="preserve"> at</w:t>
+            </w:r>
+            <w:r>
+              <w:rPr>
+                <w:rFonts w:ascii="Merriweather" w:eastAsia="Merriweather" w:hAnsi="Merriweather" w:cs="Merriweather"/>
+                <w:sz w:val="18"/>
+                <w:szCs w:val="18"/>
+              </w:rPr>
+              <w:t xml:space="preserve"> a Dutch animal shelter, was </w:t>
+            </w:r>
+            <w:r>
+              <w:rPr>
+                <w:rFonts w:ascii="Merriweather" w:eastAsia="Merriweather" w:hAnsi="Merriweather" w:cs="Merriweather"/>
+                <w:sz w:val="18"/>
+                <w:szCs w:val="18"/>
+              </w:rPr>
+              <w:t>Head chair of Project Europe 21</w:t>
+            </w:r>
+            <w:r>
+              <w:rPr>
+                <w:rFonts w:ascii="Merriweather" w:eastAsia="Merriweather" w:hAnsi="Merriweather" w:cs="Merriweather"/>
+                <w:sz w:val="18"/>
+                <w:szCs w:val="18"/>
+              </w:rPr>
+              <w:t xml:space="preserve"> and lead presenter</w:t>
+            </w:r>
+            <w:r>
+              <w:rPr>
+                <w:rFonts w:ascii="Merriweather" w:eastAsia="Merriweather" w:hAnsi="Merriweather" w:cs="Merriweather"/>
+                <w:sz w:val="18"/>
+                <w:szCs w:val="18"/>
+              </w:rPr>
+              <w:t xml:space="preserve"> </w:t>
+            </w:r>
+            <w:r>
+              <w:rPr>
+                <w:rFonts w:ascii="Merriweather" w:eastAsia="Merriweather" w:hAnsi="Merriweather" w:cs="Merriweather"/>
+                <w:sz w:val="18"/>
+                <w:szCs w:val="18"/>
+              </w:rPr>
+              <w:t>to</w:t>
+            </w:r>
+            <w:r>
+              <w:rPr>
+                <w:rFonts w:ascii="Merriweather" w:eastAsia="Merriweather" w:hAnsi="Merriweather" w:cs="Merriweather"/>
+                <w:sz w:val="18"/>
+                <w:szCs w:val="18"/>
+              </w:rPr>
+              <w:t xml:space="preserve"> a jury</w:t>
+            </w:r>
+            <w:r>
+              <w:rPr>
+                <w:rFonts w:ascii="Merriweather" w:eastAsia="Merriweather" w:hAnsi="Merriweather" w:cs="Merriweather"/>
+                <w:sz w:val="18"/>
+                <w:szCs w:val="18"/>
+              </w:rPr>
+              <w:t xml:space="preserve"> of Businesses/Academic leaders, was a twice published author in our school’s magazine, and helped as an informal English tutor.</w:t>
+            </w:r>
+          </w:p>
+          <w:p>
+            <w:pPr>
+              <w:pStyle w:val="Heading1"/>
+              <w:spacing w:before="120"/>
+              <w:ind w:left="0"/>
+              <w:contextualSpacing w:val="0"/>
+            </w:pPr>
+            <w:bookmarkStart w:id="14" w:name="_1ire56719u51" w:colFirst="0" w:colLast="0"/>
+            <w:bookmarkEnd w:id="14"/>
+            <w:r>
+              <w:t>PROJECTS</w:t>
             </w:r>
           </w:p>
           <w:p>
@@ -1047,13 +1435,14 @@
               <w:ind w:left="30" w:right="315"/>
               <w:contextualSpacing w:val="0"/>
               <w:rPr>
-                <w:rFonts w:ascii="Merriweather" w:eastAsia="Merriweather" w:hAnsi="Merriweather" w:cs="Merriweather"/>
+                <w:rFonts w:ascii="Cardo" w:eastAsia="Cardo" w:hAnsi="Cardo" w:cs="Cardo"/>
+                <w:i w:val="0"/>
                 <w:sz w:val="22"/>
                 <w:szCs w:val="22"/>
               </w:rPr>
             </w:pPr>
-            <w:bookmarkStart w:id="13" w:name="_czfiadnsgnzp" w:colFirst="0" w:colLast="0"/>
-            <w:bookmarkEnd w:id="13"/>
+            <w:bookmarkStart w:id="15" w:name="_qi56j5mnr4u7" w:colFirst="0" w:colLast="0"/>
+            <w:bookmarkEnd w:id="15"/>
             <w:r>
               <w:rPr>
                 <w:rFonts w:ascii="Merriweather" w:eastAsia="Merriweather" w:hAnsi="Merriweather" w:cs="Merriweather"/>
@@ -1062,179 +1451,8 @@
                 <w:sz w:val="22"/>
                 <w:szCs w:val="22"/>
               </w:rPr>
-              <w:t xml:space="preserve">The Hague University of Applied Sciences, </w:t>
-            </w:r>
-            <w:r>
-              <w:rPr>
-                <w:rFonts w:ascii="Merriweather" w:eastAsia="Merriweather" w:hAnsi="Merriweather" w:cs="Merriweather"/>
-                <w:i w:val="0"/>
-                <w:sz w:val="22"/>
-                <w:szCs w:val="22"/>
-              </w:rPr>
-              <w:t xml:space="preserve">Den Haag, Netherlands— </w:t>
-            </w:r>
-            <w:r>
-              <w:rPr>
-                <w:rFonts w:ascii="Merriweather" w:eastAsia="Merriweather" w:hAnsi="Merriweather" w:cs="Merriweather"/>
-                <w:sz w:val="22"/>
-                <w:szCs w:val="22"/>
-              </w:rPr>
-              <w:t>European Studies</w:t>
-            </w:r>
-          </w:p>
-          <w:p>
-            <w:pPr>
-              <w:pStyle w:val="Heading3"/>
-              <w:widowControl w:val="0"/>
-              <w:spacing w:before="40" w:after="100"/>
-              <w:ind w:left="30" w:right="315"/>
-              <w:contextualSpacing w:val="0"/>
-              <w:rPr>
-                <w:rFonts w:ascii="Open Sans" w:eastAsia="Open Sans" w:hAnsi="Open Sans" w:cs="Open Sans"/>
-                <w:sz w:val="16"/>
-                <w:szCs w:val="16"/>
-              </w:rPr>
-            </w:pPr>
-            <w:bookmarkStart w:id="14" w:name="_miiyt1y6sl7g" w:colFirst="0" w:colLast="0"/>
-            <w:bookmarkEnd w:id="14"/>
-            <w:r>
-              <w:rPr>
-                <w:rFonts w:ascii="Open Sans" w:eastAsia="Open Sans" w:hAnsi="Open Sans" w:cs="Open Sans"/>
-                <w:sz w:val="16"/>
-                <w:szCs w:val="16"/>
-              </w:rPr>
-              <w:t>February 2016 - July 2016</w:t>
-            </w:r>
-          </w:p>
-          <w:p>
-            <w:pPr>
-              <w:widowControl w:val="0"/>
-              <w:spacing w:line="312" w:lineRule="auto"/>
-              <w:ind w:left="30" w:right="315"/>
-              <w:rPr>
-                <w:rFonts w:ascii="Merriweather" w:eastAsia="Merriweather" w:hAnsi="Merriweather" w:cs="Merriweather"/>
-                <w:sz w:val="18"/>
-                <w:szCs w:val="18"/>
-              </w:rPr>
-            </w:pPr>
-            <w:r>
-              <w:rPr>
-                <w:rFonts w:ascii="Merriweather" w:eastAsia="Merriweather" w:hAnsi="Merriweather" w:cs="Merriweather"/>
-                <w:sz w:val="18"/>
-                <w:szCs w:val="18"/>
-              </w:rPr>
-              <w:t>For my Study Abroad e</w:t>
-            </w:r>
-            <w:r>
-              <w:rPr>
-                <w:rFonts w:ascii="Merriweather" w:eastAsia="Merriweather" w:hAnsi="Merriweather" w:cs="Merriweather"/>
-                <w:sz w:val="18"/>
-                <w:szCs w:val="18"/>
-              </w:rPr>
-              <w:t>xtracurriculars</w:t>
-            </w:r>
-            <w:r>
-              <w:rPr>
-                <w:rFonts w:ascii="Merriweather" w:eastAsia="Merriweather" w:hAnsi="Merriweather" w:cs="Merriweather"/>
-                <w:sz w:val="18"/>
-                <w:szCs w:val="18"/>
-              </w:rPr>
-              <w:t>, I volunteered</w:t>
-            </w:r>
-            <w:r>
-              <w:rPr>
-                <w:rFonts w:ascii="Merriweather" w:eastAsia="Merriweather" w:hAnsi="Merriweather" w:cs="Merriweather"/>
-                <w:sz w:val="18"/>
-                <w:szCs w:val="18"/>
-              </w:rPr>
-              <w:t xml:space="preserve"> at</w:t>
-            </w:r>
-            <w:r>
-              <w:rPr>
-                <w:rFonts w:ascii="Merriweather" w:eastAsia="Merriweather" w:hAnsi="Merriweather" w:cs="Merriweather"/>
-                <w:sz w:val="18"/>
-                <w:szCs w:val="18"/>
-              </w:rPr>
-              <w:t xml:space="preserve"> a Dutch animal shelter, was </w:t>
-            </w:r>
-            <w:r>
-              <w:rPr>
-                <w:rFonts w:ascii="Merriweather" w:eastAsia="Merriweather" w:hAnsi="Merriweather" w:cs="Merriweather"/>
-                <w:sz w:val="18"/>
-                <w:szCs w:val="18"/>
-              </w:rPr>
-              <w:t>Head chair of Project Europe 21</w:t>
-            </w:r>
-            <w:r>
-              <w:rPr>
-                <w:rFonts w:ascii="Merriweather" w:eastAsia="Merriweather" w:hAnsi="Merriweather" w:cs="Merriweather"/>
-                <w:sz w:val="18"/>
-                <w:szCs w:val="18"/>
-              </w:rPr>
-              <w:t xml:space="preserve"> and lead presenter</w:t>
-            </w:r>
-            <w:r>
-              <w:rPr>
-                <w:rFonts w:ascii="Merriweather" w:eastAsia="Merriweather" w:hAnsi="Merriweather" w:cs="Merriweather"/>
-                <w:sz w:val="18"/>
-                <w:szCs w:val="18"/>
-              </w:rPr>
-              <w:t xml:space="preserve"> </w:t>
-            </w:r>
-            <w:r>
-              <w:rPr>
-                <w:rFonts w:ascii="Merriweather" w:eastAsia="Merriweather" w:hAnsi="Merriweather" w:cs="Merriweather"/>
-                <w:sz w:val="18"/>
-                <w:szCs w:val="18"/>
-              </w:rPr>
-              <w:t>to</w:t>
-            </w:r>
-            <w:r>
-              <w:rPr>
-                <w:rFonts w:ascii="Merriweather" w:eastAsia="Merriweather" w:hAnsi="Merriweather" w:cs="Merriweather"/>
-                <w:sz w:val="18"/>
-                <w:szCs w:val="18"/>
-              </w:rPr>
-              <w:t xml:space="preserve"> a jury</w:t>
-            </w:r>
-            <w:r>
-              <w:rPr>
-                <w:rFonts w:ascii="Merriweather" w:eastAsia="Merriweather" w:hAnsi="Merriweather" w:cs="Merriweather"/>
-                <w:sz w:val="18"/>
-                <w:szCs w:val="18"/>
-              </w:rPr>
-              <w:t xml:space="preserve"> of Businesses/Academic leaders, was a twice published author in our school’s magazine, and helped as an informal English tutor.</w:t>
-            </w:r>
-          </w:p>
-          <w:p>
-            <w:pPr>
-              <w:pStyle w:val="Heading1"/>
-              <w:spacing w:before="40"/>
-              <w:ind w:left="0"/>
-              <w:contextualSpacing w:val="0"/>
-            </w:pPr>
-            <w:bookmarkStart w:id="15" w:name="_1ire56719u51" w:colFirst="0" w:colLast="0"/>
-            <w:bookmarkEnd w:id="15"/>
-            <w:r>
-              <w:t>PROJECTS</w:t>
-            </w:r>
-          </w:p>
-          <w:p>
-            <w:pPr>
-              <w:pStyle w:val="Heading2"/>
-              <w:widowControl w:val="0"/>
-              <w:spacing w:before="60"/>
-              <w:ind w:left="30" w:right="315"/>
-              <w:contextualSpacing w:val="0"/>
-              <w:rPr>
-                <w:rFonts w:ascii="Cardo" w:eastAsia="Cardo" w:hAnsi="Cardo" w:cs="Cardo"/>
-                <w:i w:val="0"/>
-                <w:sz w:val="22"/>
-                <w:szCs w:val="22"/>
-              </w:rPr>
-            </w:pPr>
-            <w:bookmarkStart w:id="16" w:name="_qi56j5mnr4u7" w:colFirst="0" w:colLast="0"/>
-            <w:bookmarkEnd w:id="16"/>
+              <w:t xml:space="preserve">Philanthropy </w:t>
+            </w:r>
             <w:r>
               <w:rPr>
                 <w:rFonts w:ascii="Merriweather" w:eastAsia="Merriweather" w:hAnsi="Merriweather" w:cs="Merriweather"/>
@@ -1243,7 +1461,7 @@
                 <w:sz w:val="22"/>
                 <w:szCs w:val="22"/>
               </w:rPr>
-              <w:t xml:space="preserve">Philanthropy Organizer </w:t>
+              <w:t xml:space="preserve">Chair </w:t>
             </w:r>
             <w:r>
               <w:rPr>
@@ -1440,12 +1658,12 @@
             <w:pPr>
               <w:pStyle w:val="Heading1"/>
               <w:widowControl w:val="0"/>
-              <w:spacing w:before="120"/>
+              <w:spacing w:before="0"/>
               <w:ind w:left="0" w:right="-30"/>
               <w:contextualSpacing w:val="0"/>
             </w:pPr>
-            <w:bookmarkStart w:id="17" w:name="_ca0awj8022e2" w:colFirst="0" w:colLast="0"/>
-            <w:bookmarkEnd w:id="17"/>
+            <w:bookmarkStart w:id="16" w:name="_ca0awj8022e2" w:colFirst="0" w:colLast="0"/>
+            <w:bookmarkEnd w:id="16"/>
             <w:r>
               <w:t>GOALS</w:t>
             </w:r>
@@ -1478,7 +1696,7 @@
               <w:keepNext w:val="0"/>
               <w:keepLines w:val="0"/>
               <w:widowControl w:val="0"/>
-              <w:spacing w:before="40"/>
+              <w:spacing w:before="120"/>
               <w:ind w:left="15" w:right="-30"/>
               <w:contextualSpacing w:val="0"/>
             </w:pPr>
@@ -1760,14 +1978,14 @@
                 <w:ilvl w:val="0"/>
                 <w:numId w:val="2"/>
               </w:numPr>
-              <w:spacing w:before="40"/>
+              <w:spacing w:before="120"/>
               <w:ind w:left="15" w:right="-30" w:firstLine="0"/>
               <w:rPr>
                 <w:rFonts w:ascii="Merriweather" w:eastAsia="Merriweather" w:hAnsi="Merriweather" w:cs="Merriweather"/>
               </w:rPr>
             </w:pPr>
-            <w:bookmarkStart w:id="18" w:name="_tuxh7mwdaxox" w:colFirst="0" w:colLast="0"/>
-            <w:bookmarkEnd w:id="18"/>
+            <w:bookmarkStart w:id="17" w:name="_tuxh7mwdaxox" w:colFirst="0" w:colLast="0"/>
+            <w:bookmarkEnd w:id="17"/>
             <w:r>
               <w:t>RESEARCH</w:t>
             </w:r>
@@ -2088,12 +2306,12 @@
             <w:pPr>
               <w:pStyle w:val="Heading1"/>
               <w:widowControl w:val="0"/>
-              <w:spacing w:before="40"/>
+              <w:spacing w:before="120"/>
               <w:ind w:left="0" w:right="-30"/>
               <w:contextualSpacing w:val="0"/>
             </w:pPr>
-            <w:bookmarkStart w:id="19" w:name="_asxm4caefqne" w:colFirst="0" w:colLast="0"/>
-            <w:bookmarkEnd w:id="19"/>
+            <w:bookmarkStart w:id="18" w:name="_asxm4caefqne" w:colFirst="0" w:colLast="0"/>
+            <w:bookmarkEnd w:id="18"/>
             <w:r>
               <w:t>LANGUAGES</w:t>
             </w:r>
@@ -2116,6 +2334,140 @@
                 <w:szCs w:val="18"/>
               </w:rPr>
               <w:t>English</w:t>
+            </w:r>
+          </w:p>
+          <w:p>
+            <w:pPr>
+              <w:widowControl w:val="0"/>
+              <w:spacing w:before="40" w:line="312" w:lineRule="auto"/>
+              <w:ind w:left="15" w:right="-30"/>
+              <w:rPr>
+                <w:rFonts w:ascii="Merriweather" w:eastAsia="Merriweather" w:hAnsi="Merriweather" w:cs="Merriweather"/>
+                <w:sz w:val="18"/>
+                <w:szCs w:val="18"/>
+              </w:rPr>
+            </w:pPr>
+            <w:r>
+              <w:rPr>
+                <w:rFonts w:ascii="Merriweather" w:eastAsia="Merriweather" w:hAnsi="Merriweather" w:cs="Merriweather"/>
+                <w:sz w:val="18"/>
+                <w:szCs w:val="18"/>
+              </w:rPr>
+              <w:t>HTML</w:t>
+            </w:r>
+            <w:bookmarkStart w:id="19" w:name="_GoBack"/>
+            <w:bookmarkEnd w:id="19"/>
+            <w:r>
+              <w:rPr>
+                <w:rFonts w:ascii="Merriweather" w:eastAsia="Merriweather" w:hAnsi="Merriweather" w:cs="Merriweather"/>
+                <w:sz w:val="18"/>
+                <w:szCs w:val="18"/>
+              </w:rPr>
+              <w:t>5 (</w:t>
+            </w:r>
+            <w:r>
+              <w:rPr>
+                <w:rFonts w:ascii="Merriweather" w:eastAsia="Merriweather" w:hAnsi="Merriweather" w:cs="Merriweather"/>
+                <w:sz w:val="18"/>
+                <w:szCs w:val="18"/>
+              </w:rPr>
+              <w:t>P</w:t>
+            </w:r>
+            <w:r>
+              <w:rPr>
+                <w:rFonts w:ascii="Merriweather" w:eastAsia="Merriweather" w:hAnsi="Merriweather" w:cs="Merriweather"/>
+                <w:sz w:val="18"/>
+                <w:szCs w:val="18"/>
+              </w:rPr>
+              <w:t>roficient</w:t>
+            </w:r>
+            <w:r>
+              <w:rPr>
+                <w:rFonts w:ascii="Merriweather" w:eastAsia="Merriweather" w:hAnsi="Merriweather" w:cs="Merriweather"/>
+                <w:sz w:val="18"/>
+                <w:szCs w:val="18"/>
+              </w:rPr>
+              <w:t>)</w:t>
+            </w:r>
+          </w:p>
+          <w:p>
+            <w:pPr>
+              <w:widowControl w:val="0"/>
+              <w:spacing w:before="40" w:line="312" w:lineRule="auto"/>
+              <w:ind w:left="15" w:right="-30"/>
+              <w:rPr>
+                <w:rFonts w:ascii="Merriweather" w:eastAsia="Merriweather" w:hAnsi="Merriweather" w:cs="Merriweather"/>
+                <w:sz w:val="18"/>
+                <w:szCs w:val="18"/>
+              </w:rPr>
+            </w:pPr>
+            <w:r>
+              <w:rPr>
+                <w:rFonts w:ascii="Merriweather" w:eastAsia="Merriweather" w:hAnsi="Merriweather" w:cs="Merriweather"/>
+                <w:sz w:val="18"/>
+                <w:szCs w:val="18"/>
+              </w:rPr>
+              <w:t>CSS (</w:t>
+            </w:r>
+            <w:r>
+              <w:rPr>
+                <w:rFonts w:ascii="Merriweather" w:eastAsia="Merriweather" w:hAnsi="Merriweather" w:cs="Merriweather"/>
+                <w:sz w:val="18"/>
+                <w:szCs w:val="18"/>
+              </w:rPr>
+              <w:t>C</w:t>
+            </w:r>
+            <w:r>
+              <w:rPr>
+                <w:rFonts w:ascii="Merriweather" w:eastAsia="Merriweather" w:hAnsi="Merriweather" w:cs="Merriweather"/>
+                <w:sz w:val="18"/>
+                <w:szCs w:val="18"/>
+              </w:rPr>
+              <w:t>an read and edit)</w:t>
+            </w:r>
+          </w:p>
+          <w:p>
+            <w:pPr>
+              <w:widowControl w:val="0"/>
+              <w:spacing w:before="40" w:line="312" w:lineRule="auto"/>
+              <w:ind w:left="15" w:right="-30"/>
+              <w:rPr>
+                <w:rFonts w:ascii="Merriweather" w:eastAsia="Merriweather" w:hAnsi="Merriweather" w:cs="Merriweather"/>
+                <w:sz w:val="18"/>
+                <w:szCs w:val="18"/>
+              </w:rPr>
+            </w:pPr>
+            <w:r>
+              <w:rPr>
+                <w:rFonts w:ascii="Merriweather" w:eastAsia="Merriweather" w:hAnsi="Merriweather" w:cs="Merriweather"/>
+                <w:sz w:val="18"/>
+                <w:szCs w:val="18"/>
+              </w:rPr>
+              <w:t>Java Script (</w:t>
+            </w:r>
+            <w:r>
+              <w:rPr>
+                <w:rFonts w:ascii="Merriweather" w:eastAsia="Merriweather" w:hAnsi="Merriweather" w:cs="Merriweather"/>
+                <w:sz w:val="18"/>
+                <w:szCs w:val="18"/>
+              </w:rPr>
+              <w:t>C</w:t>
+            </w:r>
+            <w:r>
+              <w:rPr>
+                <w:rFonts w:ascii="Merriweather" w:eastAsia="Merriweather" w:hAnsi="Merriweather" w:cs="Merriweather"/>
+                <w:sz w:val="18"/>
+                <w:szCs w:val="18"/>
+              </w:rPr>
+              <w:t>an read and edit</w:t>
+            </w:r>
+            <w:r>
+              <w:rPr>
+                <w:rFonts w:ascii="Merriweather" w:eastAsia="Merriweather" w:hAnsi="Merriweather" w:cs="Merriweather"/>
+                <w:sz w:val="18"/>
+                <w:szCs w:val="18"/>
+              </w:rPr>
+              <w:t>)</w:t>
             </w:r>
           </w:p>
           <w:p>
@@ -3010,6 +3362,29 @@
       <w:tblStyleColBandSize w:val="1"/>
     </w:tblPr>
   </w:style>
+  <w:style w:type="character" w:styleId="Hyperlink">
+    <w:name w:val="Hyperlink"/>
+    <w:basedOn w:val="DefaultParagraphFont"/>
+    <w:uiPriority w:val="99"/>
+    <w:unhideWhenUsed/>
+    <w:rsid w:val="00BB3964"/>
+    <w:rPr>
+      <w:color w:val="0563C1" w:themeColor="hyperlink"/>
+      <w:u w:val="single"/>
+    </w:rPr>
+  </w:style>
+  <w:style w:type="character" w:styleId="UnresolvedMention">
+    <w:name w:val="Unresolved Mention"/>
+    <w:basedOn w:val="DefaultParagraphFont"/>
+    <w:uiPriority w:val="99"/>
+    <w:semiHidden/>
+    <w:unhideWhenUsed/>
+    <w:rsid w:val="00BB3964"/>
+    <w:rPr>
+      <w:color w:val="808080"/>
+      <w:shd w:val="clear" w:color="auto" w:fill="E6E6E6"/>
+    </w:rPr>
+  </w:style>
 </w:styles>
 </file>
 
@@ -3313,7 +3688,7 @@
 </file>
 
 <file path=customXml/itemProps1.xml><?xml version="1.0" encoding="utf-8"?>
-<ds:datastoreItem xmlns:ds="http://schemas.openxmlformats.org/officeDocument/2006/customXml" ds:itemID="{687B24D9-C887-4467-BEFE-502AD8FAAD02}">
+<ds:datastoreItem xmlns:ds="http://schemas.openxmlformats.org/officeDocument/2006/customXml" ds:itemID="{F84C2200-68A4-440E-B04E-18D285A8CC40}">
   <ds:schemaRefs>
     <ds:schemaRef ds:uri="http://schemas.openxmlformats.org/officeDocument/2006/bibliography"/>
   </ds:schemaRefs>
